--- a/DE332-Report.docx
+++ b/DE332-Report.docx
@@ -487,8 +487,8 @@
             <w:rPr>
               <w:rFonts w:ascii="TH SarabunPSK" w:hAnsi="TH SarabunPSK" w:cs="TH SarabunPSK" w:hint="cs"/>
               <w:color w:val="000000" w:themeColor="text1"/>
-              <w:sz w:val="40"/>
-              <w:szCs w:val="40"/>
+              <w:sz w:val="32"/>
+              <w:szCs w:val="32"/>
             </w:rPr>
           </w:pPr>
           <w:r>
@@ -548,7 +548,7 @@
             </w:rPr>
             <w:fldChar w:fldCharType="separate"/>
           </w:r>
-          <w:hyperlink w:anchor="_Toc185012319" w:history="1">
+          <w:hyperlink w:anchor="_Toc185014026" w:history="1">
             <w:r>
               <w:rPr>
                 <w:rStyle w:val="Hyperlink"/>
@@ -583,7 +583,7 @@
                 <w:sz w:val="32"/>
                 <w:szCs w:val="32"/>
               </w:rPr>
-              <w:instrText xml:space="preserve"> PAGEREF _Toc185012319 \h </w:instrText>
+              <w:instrText xml:space="preserve"> PAGEREF _Toc185014026 \h </w:instrText>
             </w:r>
             <w:r>
               <w:rPr>
@@ -641,7 +641,7 @@
               <w:lang w:val="en-TH"/>
             </w:rPr>
           </w:pPr>
-          <w:hyperlink w:anchor="_Toc185012320" w:history="1">
+          <w:hyperlink w:anchor="_Toc185014027" w:history="1">
             <w:r>
               <w:rPr>
                 <w:rStyle w:val="Hyperlink"/>
@@ -676,7 +676,7 @@
                 <w:sz w:val="32"/>
                 <w:szCs w:val="32"/>
               </w:rPr>
-              <w:instrText xml:space="preserve"> PAGEREF _Toc185012320 \h </w:instrText>
+              <w:instrText xml:space="preserve"> PAGEREF _Toc185014027 \h </w:instrText>
             </w:r>
             <w:r>
               <w:rPr>
@@ -731,7 +731,7 @@
               <w:lang w:val="en-TH"/>
             </w:rPr>
           </w:pPr>
-          <w:hyperlink w:anchor="_Toc185012321" w:history="1">
+          <w:hyperlink w:anchor="_Toc185014028" w:history="1">
             <w:r>
               <w:rPr>
                 <w:rStyle w:val="Hyperlink"/>
@@ -762,7 +762,7 @@
                 <w:webHidden/>
                 <w:szCs w:val="32"/>
               </w:rPr>
-              <w:instrText xml:space="preserve"> PAGEREF _Toc185012321 \h </w:instrText>
+              <w:instrText xml:space="preserve"> PAGEREF _Toc185014028 \h </w:instrText>
             </w:r>
             <w:r>
               <w:rPr>
@@ -812,7 +812,7 @@
               <w:lang w:val="en-TH"/>
             </w:rPr>
           </w:pPr>
-          <w:hyperlink w:anchor="_Toc185012322" w:history="1">
+          <w:hyperlink w:anchor="_Toc185014029" w:history="1">
             <w:r>
               <w:rPr>
                 <w:rStyle w:val="Hyperlink"/>
@@ -847,7 +847,7 @@
                 <w:sz w:val="32"/>
                 <w:szCs w:val="32"/>
               </w:rPr>
-              <w:instrText xml:space="preserve"> PAGEREF _Toc185012322 \h </w:instrText>
+              <w:instrText xml:space="preserve"> PAGEREF _Toc185014029 \h </w:instrText>
             </w:r>
             <w:r>
               <w:rPr>
@@ -901,7 +901,7 @@
               <w:lang w:val="en-TH"/>
             </w:rPr>
           </w:pPr>
-          <w:hyperlink w:anchor="_Toc185012323" w:history="1">
+          <w:hyperlink w:anchor="_Toc185014030" w:history="1">
             <w:r>
               <w:rPr>
                 <w:rStyle w:val="Hyperlink"/>
@@ -936,7 +936,7 @@
                 <w:sz w:val="32"/>
                 <w:szCs w:val="32"/>
               </w:rPr>
-              <w:instrText xml:space="preserve"> PAGEREF _Toc185012323 \h </w:instrText>
+              <w:instrText xml:space="preserve"> PAGEREF _Toc185014030 \h </w:instrText>
             </w:r>
             <w:r>
               <w:rPr>
@@ -990,7 +990,7 @@
               <w:lang w:val="en-TH"/>
             </w:rPr>
           </w:pPr>
-          <w:hyperlink w:anchor="_Toc185012324" w:history="1">
+          <w:hyperlink w:anchor="_Toc185014031" w:history="1">
             <w:r>
               <w:rPr>
                 <w:rStyle w:val="Hyperlink"/>
@@ -1025,7 +1025,7 @@
                 <w:sz w:val="32"/>
                 <w:szCs w:val="32"/>
               </w:rPr>
-              <w:instrText xml:space="preserve"> PAGEREF _Toc185012324 \h </w:instrText>
+              <w:instrText xml:space="preserve"> PAGEREF _Toc185014031 \h </w:instrText>
             </w:r>
             <w:r>
               <w:rPr>
@@ -1079,7 +1079,7 @@
               <w:lang w:val="en-TH"/>
             </w:rPr>
           </w:pPr>
-          <w:hyperlink w:anchor="_Toc185012325" w:history="1">
+          <w:hyperlink w:anchor="_Toc185014032" w:history="1">
             <w:r>
               <w:rPr>
                 <w:rStyle w:val="Hyperlink"/>
@@ -1114,7 +1114,7 @@
                 <w:sz w:val="32"/>
                 <w:szCs w:val="32"/>
               </w:rPr>
-              <w:instrText xml:space="preserve"> PAGEREF _Toc185012325 \h </w:instrText>
+              <w:instrText xml:space="preserve"> PAGEREF _Toc185014032 \h </w:instrText>
             </w:r>
             <w:r>
               <w:rPr>
@@ -1168,7 +1168,7 @@
               <w:lang w:val="en-TH"/>
             </w:rPr>
           </w:pPr>
-          <w:hyperlink w:anchor="_Toc185012326" w:history="1">
+          <w:hyperlink w:anchor="_Toc185014033" w:history="1">
             <w:r>
               <w:rPr>
                 <w:rStyle w:val="Hyperlink"/>
@@ -1203,7 +1203,7 @@
                 <w:sz w:val="32"/>
                 <w:szCs w:val="32"/>
               </w:rPr>
-              <w:instrText xml:space="preserve"> PAGEREF _Toc185012326 \h </w:instrText>
+              <w:instrText xml:space="preserve"> PAGEREF _Toc185014033 \h </w:instrText>
             </w:r>
             <w:r>
               <w:rPr>
@@ -1257,7 +1257,7 @@
               <w:lang w:val="en-TH"/>
             </w:rPr>
           </w:pPr>
-          <w:hyperlink w:anchor="_Toc185012327" w:history="1">
+          <w:hyperlink w:anchor="_Toc185014034" w:history="1">
             <w:r>
               <w:rPr>
                 <w:rStyle w:val="Hyperlink"/>
@@ -1292,7 +1292,7 @@
                 <w:sz w:val="32"/>
                 <w:szCs w:val="32"/>
               </w:rPr>
-              <w:instrText xml:space="preserve"> PAGEREF _Toc185012327 \h </w:instrText>
+              <w:instrText xml:space="preserve"> PAGEREF _Toc185014034 \h </w:instrText>
             </w:r>
             <w:r>
               <w:rPr>
@@ -1347,7 +1347,7 @@
               <w:lang w:val="en-TH"/>
             </w:rPr>
           </w:pPr>
-          <w:hyperlink w:anchor="_Toc185012328" w:history="1">
+          <w:hyperlink w:anchor="_Toc185014035" w:history="1">
             <w:r>
               <w:rPr>
                 <w:rStyle w:val="Hyperlink"/>
@@ -1379,7 +1379,7 @@
                 <w:webHidden/>
                 <w:szCs w:val="32"/>
               </w:rPr>
-              <w:instrText xml:space="preserve"> PAGEREF _Toc185012328 \h </w:instrText>
+              <w:instrText xml:space="preserve"> PAGEREF _Toc185014035 \h </w:instrText>
             </w:r>
             <w:r>
               <w:rPr>
@@ -1430,30 +1430,14 @@
               <w:lang w:val="en-TH"/>
             </w:rPr>
           </w:pPr>
-          <w:hyperlink w:anchor="_Toc185012329" w:history="1">
+          <w:hyperlink w:anchor="_Toc185014036" w:history="1">
             <w:r>
               <w:rPr>
                 <w:rStyle w:val="Hyperlink"/>
                 <w:noProof/>
                 <w:szCs w:val="32"/>
               </w:rPr>
-              <w:t>Attacks Classific</w:t>
-            </w:r>
-            <w:r>
-              <w:rPr>
-                <w:rStyle w:val="Hyperlink"/>
-                <w:noProof/>
-                <w:szCs w:val="32"/>
-              </w:rPr>
-              <w:t>a</w:t>
-            </w:r>
-            <w:r>
-              <w:rPr>
-                <w:rStyle w:val="Hyperlink"/>
-                <w:noProof/>
-                <w:szCs w:val="32"/>
-              </w:rPr>
-              <w:t>tion</w:t>
+              <w:t>Attacks Classification</w:t>
             </w:r>
             <w:r>
               <w:rPr>
@@ -1477,7 +1461,7 @@
                 <w:webHidden/>
                 <w:szCs w:val="32"/>
               </w:rPr>
-              <w:instrText xml:space="preserve"> PAGEREF _Toc185012329 \h </w:instrText>
+              <w:instrText xml:space="preserve"> PAGEREF _Toc185014036 \h </w:instrText>
             </w:r>
             <w:r>
               <w:rPr>
@@ -1528,7 +1512,7 @@
               <w:lang w:val="en-TH"/>
             </w:rPr>
           </w:pPr>
-          <w:hyperlink w:anchor="_Toc185012330" w:history="1">
+          <w:hyperlink w:anchor="_Toc185014037" w:history="1">
             <w:r>
               <w:rPr>
                 <w:rStyle w:val="Hyperlink"/>
@@ -1559,7 +1543,7 @@
                 <w:webHidden/>
                 <w:szCs w:val="32"/>
               </w:rPr>
-              <w:instrText xml:space="preserve"> PAGEREF _Toc185012330 \h </w:instrText>
+              <w:instrText xml:space="preserve"> PAGEREF _Toc185014037 \h </w:instrText>
             </w:r>
             <w:r>
               <w:rPr>
@@ -1609,7 +1593,7 @@
               <w:lang w:val="en-TH"/>
             </w:rPr>
           </w:pPr>
-          <w:hyperlink w:anchor="_Toc185012331" w:history="1">
+          <w:hyperlink w:anchor="_Toc185014038" w:history="1">
             <w:r>
               <w:rPr>
                 <w:rStyle w:val="Hyperlink"/>
@@ -1644,7 +1628,7 @@
                 <w:sz w:val="32"/>
                 <w:szCs w:val="32"/>
               </w:rPr>
-              <w:instrText xml:space="preserve"> PAGEREF _Toc185012331 \h </w:instrText>
+              <w:instrText xml:space="preserve"> PAGEREF _Toc185014038 \h </w:instrText>
             </w:r>
             <w:r>
               <w:rPr>
@@ -1698,7 +1682,7 @@
               <w:lang w:val="en-TH"/>
             </w:rPr>
           </w:pPr>
-          <w:hyperlink w:anchor="_Toc185012332" w:history="1">
+          <w:hyperlink w:anchor="_Toc185014039" w:history="1">
             <w:r>
               <w:rPr>
                 <w:rStyle w:val="Hyperlink"/>
@@ -1733,7 +1717,7 @@
                 <w:sz w:val="32"/>
                 <w:szCs w:val="32"/>
               </w:rPr>
-              <w:instrText xml:space="preserve"> PAGEREF _Toc185012332 \h </w:instrText>
+              <w:instrText xml:space="preserve"> PAGEREF _Toc185014039 \h </w:instrText>
             </w:r>
             <w:r>
               <w:rPr>
@@ -1787,7 +1771,7 @@
               <w:lang w:val="en-TH"/>
             </w:rPr>
           </w:pPr>
-          <w:hyperlink w:anchor="_Toc185012333" w:history="1">
+          <w:hyperlink w:anchor="_Toc185014040" w:history="1">
             <w:r>
               <w:rPr>
                 <w:rStyle w:val="Hyperlink"/>
@@ -1822,7 +1806,7 @@
                 <w:sz w:val="32"/>
                 <w:szCs w:val="32"/>
               </w:rPr>
-              <w:instrText xml:space="preserve"> PAGEREF _Toc185012333 \h </w:instrText>
+              <w:instrText xml:space="preserve"> PAGEREF _Toc185014040 \h </w:instrText>
             </w:r>
             <w:r>
               <w:rPr>
@@ -1876,7 +1860,7 @@
               <w:lang w:val="en-TH"/>
             </w:rPr>
           </w:pPr>
-          <w:hyperlink w:anchor="_Toc185012334" w:history="1">
+          <w:hyperlink w:anchor="_Toc185014041" w:history="1">
             <w:r>
               <w:rPr>
                 <w:rStyle w:val="Hyperlink"/>
@@ -1911,7 +1895,7 @@
                 <w:sz w:val="32"/>
                 <w:szCs w:val="32"/>
               </w:rPr>
-              <w:instrText xml:space="preserve"> PAGEREF _Toc185012334 \h </w:instrText>
+              <w:instrText xml:space="preserve"> PAGEREF _Toc185014041 \h </w:instrText>
             </w:r>
             <w:r>
               <w:rPr>
@@ -1965,7 +1949,7 @@
               <w:lang w:val="en-TH"/>
             </w:rPr>
           </w:pPr>
-          <w:hyperlink w:anchor="_Toc185012335" w:history="1">
+          <w:hyperlink w:anchor="_Toc185014042" w:history="1">
             <w:r>
               <w:rPr>
                 <w:rStyle w:val="Hyperlink"/>
@@ -2000,7 +1984,7 @@
                 <w:sz w:val="32"/>
                 <w:szCs w:val="32"/>
               </w:rPr>
-              <w:instrText xml:space="preserve"> PAGEREF _Toc185012335 \h </w:instrText>
+              <w:instrText xml:space="preserve"> PAGEREF _Toc185014042 \h </w:instrText>
             </w:r>
             <w:r>
               <w:rPr>
@@ -2055,7 +2039,7 @@
               <w:lang w:val="en-TH"/>
             </w:rPr>
           </w:pPr>
-          <w:hyperlink w:anchor="_Toc185012336" w:history="1">
+          <w:hyperlink w:anchor="_Toc185014043" w:history="1">
             <w:r>
               <w:rPr>
                 <w:rStyle w:val="Hyperlink"/>
@@ -2086,7 +2070,7 @@
                 <w:webHidden/>
                 <w:szCs w:val="32"/>
               </w:rPr>
-              <w:instrText xml:space="preserve"> PAGEREF _Toc185012336 \h </w:instrText>
+              <w:instrText xml:space="preserve"> PAGEREF _Toc185014043 \h </w:instrText>
             </w:r>
             <w:r>
               <w:rPr>
@@ -2137,7 +2121,7 @@
               <w:lang w:val="en-TH"/>
             </w:rPr>
           </w:pPr>
-          <w:hyperlink w:anchor="_Toc185012337" w:history="1">
+          <w:hyperlink w:anchor="_Toc185014044" w:history="1">
             <w:r>
               <w:rPr>
                 <w:rStyle w:val="Hyperlink"/>
@@ -2168,7 +2152,7 @@
                 <w:webHidden/>
                 <w:szCs w:val="32"/>
               </w:rPr>
-              <w:instrText xml:space="preserve"> PAGEREF _Toc185012337 \h </w:instrText>
+              <w:instrText xml:space="preserve"> PAGEREF _Toc185014044 \h </w:instrText>
             </w:r>
             <w:r>
               <w:rPr>
@@ -2218,7 +2202,7 @@
               <w:lang w:val="en-TH"/>
             </w:rPr>
           </w:pPr>
-          <w:hyperlink w:anchor="_Toc185012338" w:history="1">
+          <w:hyperlink w:anchor="_Toc185014045" w:history="1">
             <w:r>
               <w:rPr>
                 <w:rStyle w:val="Hyperlink"/>
@@ -2253,7 +2237,7 @@
                 <w:sz w:val="32"/>
                 <w:szCs w:val="32"/>
               </w:rPr>
-              <w:instrText xml:space="preserve"> PAGEREF _Toc185012338 \h </w:instrText>
+              <w:instrText xml:space="preserve"> PAGEREF _Toc185014045 \h </w:instrText>
             </w:r>
             <w:r>
               <w:rPr>
@@ -2307,7 +2291,7 @@
               <w:lang w:val="en-TH"/>
             </w:rPr>
           </w:pPr>
-          <w:hyperlink w:anchor="_Toc185012339" w:history="1">
+          <w:hyperlink w:anchor="_Toc185014046" w:history="1">
             <w:r>
               <w:rPr>
                 <w:rStyle w:val="Hyperlink"/>
@@ -2342,7 +2326,7 @@
                 <w:sz w:val="32"/>
                 <w:szCs w:val="32"/>
               </w:rPr>
-              <w:instrText xml:space="preserve"> PAGEREF _Toc185012339 \h </w:instrText>
+              <w:instrText xml:space="preserve"> PAGEREF _Toc185014046 \h </w:instrText>
             </w:r>
             <w:r>
               <w:rPr>
@@ -2397,7 +2381,7 @@
               <w:lang w:val="en-TH"/>
             </w:rPr>
           </w:pPr>
-          <w:hyperlink w:anchor="_Toc185012340" w:history="1">
+          <w:hyperlink w:anchor="_Toc185014047" w:history="1">
             <w:r>
               <w:rPr>
                 <w:rStyle w:val="Hyperlink"/>
@@ -2428,7 +2412,7 @@
                 <w:webHidden/>
                 <w:szCs w:val="32"/>
               </w:rPr>
-              <w:instrText xml:space="preserve"> PAGEREF _Toc185012340 \h </w:instrText>
+              <w:instrText xml:space="preserve"> PAGEREF _Toc185014047 \h </w:instrText>
             </w:r>
             <w:r>
               <w:rPr>
@@ -2478,7 +2462,7 @@
               <w:lang w:val="en-TH"/>
             </w:rPr>
           </w:pPr>
-          <w:hyperlink w:anchor="_Toc185012341" w:history="1">
+          <w:hyperlink w:anchor="_Toc185014048" w:history="1">
             <w:r>
               <w:rPr>
                 <w:rStyle w:val="Hyperlink"/>
@@ -2513,7 +2497,7 @@
                 <w:sz w:val="32"/>
                 <w:szCs w:val="32"/>
               </w:rPr>
-              <w:instrText xml:space="preserve"> PAGEREF _Toc185012341 \h </w:instrText>
+              <w:instrText xml:space="preserve"> PAGEREF _Toc185014048 \h </w:instrText>
             </w:r>
             <w:r>
               <w:rPr>
@@ -2567,7 +2551,7 @@
               <w:lang w:val="en-TH"/>
             </w:rPr>
           </w:pPr>
-          <w:hyperlink w:anchor="_Toc185012342" w:history="1">
+          <w:hyperlink w:anchor="_Toc185014049" w:history="1">
             <w:r>
               <w:rPr>
                 <w:rStyle w:val="Hyperlink"/>
@@ -2602,7 +2586,7 @@
                 <w:sz w:val="32"/>
                 <w:szCs w:val="32"/>
               </w:rPr>
-              <w:instrText xml:space="preserve"> PAGEREF _Toc185012342 \h </w:instrText>
+              <w:instrText xml:space="preserve"> PAGEREF _Toc185014049 \h </w:instrText>
             </w:r>
             <w:r>
               <w:rPr>
@@ -2656,7 +2640,7 @@
               <w:lang w:val="en-TH"/>
             </w:rPr>
           </w:pPr>
-          <w:hyperlink w:anchor="_Toc185012343" w:history="1">
+          <w:hyperlink w:anchor="_Toc185014050" w:history="1">
             <w:r>
               <w:rPr>
                 <w:rStyle w:val="Hyperlink"/>
@@ -2691,7 +2675,7 @@
                 <w:sz w:val="32"/>
                 <w:szCs w:val="32"/>
               </w:rPr>
-              <w:instrText xml:space="preserve"> PAGEREF _Toc185012343 \h </w:instrText>
+              <w:instrText xml:space="preserve"> PAGEREF _Toc185014050 \h </w:instrText>
             </w:r>
             <w:r>
               <w:rPr>
@@ -2745,7 +2729,7 @@
               <w:lang w:val="en-TH"/>
             </w:rPr>
           </w:pPr>
-          <w:hyperlink w:anchor="_Toc185012344" w:history="1">
+          <w:hyperlink w:anchor="_Toc185014051" w:history="1">
             <w:r>
               <w:rPr>
                 <w:rStyle w:val="Hyperlink"/>
@@ -2780,7 +2764,7 @@
                 <w:sz w:val="32"/>
                 <w:szCs w:val="32"/>
               </w:rPr>
-              <w:instrText xml:space="preserve"> PAGEREF _Toc185012344 \h </w:instrText>
+              <w:instrText xml:space="preserve"> PAGEREF _Toc185014051 \h </w:instrText>
             </w:r>
             <w:r>
               <w:rPr>
@@ -2834,7 +2818,7 @@
               <w:lang w:val="en-TH"/>
             </w:rPr>
           </w:pPr>
-          <w:hyperlink w:anchor="_Toc185012345" w:history="1">
+          <w:hyperlink w:anchor="_Toc185014052" w:history="1">
             <w:r>
               <w:rPr>
                 <w:rStyle w:val="Hyperlink"/>
@@ -2869,7 +2853,7 @@
                 <w:sz w:val="32"/>
                 <w:szCs w:val="32"/>
               </w:rPr>
-              <w:instrText xml:space="preserve"> PAGEREF _Toc185012345 \h </w:instrText>
+              <w:instrText xml:space="preserve"> PAGEREF _Toc185014052 \h </w:instrText>
             </w:r>
             <w:r>
               <w:rPr>
@@ -2923,7 +2907,7 @@
               <w:lang w:val="en-TH"/>
             </w:rPr>
           </w:pPr>
-          <w:hyperlink w:anchor="_Toc185012346" w:history="1">
+          <w:hyperlink w:anchor="_Toc185014053" w:history="1">
             <w:r>
               <w:rPr>
                 <w:rStyle w:val="Hyperlink"/>
@@ -2958,7 +2942,7 @@
                 <w:sz w:val="32"/>
                 <w:szCs w:val="32"/>
               </w:rPr>
-              <w:instrText xml:space="preserve"> PAGEREF _Toc185012346 \h </w:instrText>
+              <w:instrText xml:space="preserve"> PAGEREF _Toc185014053 \h </w:instrText>
             </w:r>
             <w:r>
               <w:rPr>
@@ -3013,7 +2997,7 @@
               <w:lang w:val="en-TH"/>
             </w:rPr>
           </w:pPr>
-          <w:hyperlink w:anchor="_Toc185012347" w:history="1">
+          <w:hyperlink w:anchor="_Toc185014054" w:history="1">
             <w:r>
               <w:rPr>
                 <w:rStyle w:val="Hyperlink"/>
@@ -3044,7 +3028,7 @@
                 <w:webHidden/>
                 <w:szCs w:val="32"/>
               </w:rPr>
-              <w:instrText xml:space="preserve"> PAGEREF _Toc185012347 \h </w:instrText>
+              <w:instrText xml:space="preserve"> PAGEREF _Toc185014054 \h </w:instrText>
             </w:r>
             <w:r>
               <w:rPr>
@@ -3094,7 +3078,7 @@
               <w:lang w:val="en-TH"/>
             </w:rPr>
           </w:pPr>
-          <w:hyperlink w:anchor="_Toc185012348" w:history="1">
+          <w:hyperlink w:anchor="_Toc185014055" w:history="1">
             <w:r>
               <w:rPr>
                 <w:rStyle w:val="Hyperlink"/>
@@ -3130,7 +3114,7 @@
                 <w:sz w:val="32"/>
                 <w:szCs w:val="32"/>
               </w:rPr>
-              <w:instrText xml:space="preserve"> PAGEREF _Toc185012348 \h </w:instrText>
+              <w:instrText xml:space="preserve"> PAGEREF _Toc185014055 \h </w:instrText>
             </w:r>
             <w:r>
               <w:rPr>
@@ -3184,7 +3168,7 @@
               <w:lang w:val="en-TH"/>
             </w:rPr>
           </w:pPr>
-          <w:hyperlink w:anchor="_Toc185012349" w:history="1">
+          <w:hyperlink w:anchor="_Toc185014056" w:history="1">
             <w:r>
               <w:rPr>
                 <w:rStyle w:val="Hyperlink"/>
@@ -3220,7 +3204,7 @@
                 <w:sz w:val="32"/>
                 <w:szCs w:val="32"/>
               </w:rPr>
-              <w:instrText xml:space="preserve"> PAGEREF _Toc185012349 \h </w:instrText>
+              <w:instrText xml:space="preserve"> PAGEREF _Toc185014056 \h </w:instrText>
             </w:r>
             <w:r>
               <w:rPr>
@@ -3274,7 +3258,7 @@
               <w:lang w:val="en-TH"/>
             </w:rPr>
           </w:pPr>
-          <w:hyperlink w:anchor="_Toc185012350" w:history="1">
+          <w:hyperlink w:anchor="_Toc185014057" w:history="1">
             <w:r>
               <w:rPr>
                 <w:rStyle w:val="Hyperlink"/>
@@ -3310,7 +3294,7 @@
                 <w:sz w:val="32"/>
                 <w:szCs w:val="32"/>
               </w:rPr>
-              <w:instrText xml:space="preserve"> PAGEREF _Toc185012350 \h </w:instrText>
+              <w:instrText xml:space="preserve"> PAGEREF _Toc185014057 \h </w:instrText>
             </w:r>
             <w:r>
               <w:rPr>
@@ -3365,7 +3349,7 @@
               <w:lang w:val="en-TH"/>
             </w:rPr>
           </w:pPr>
-          <w:hyperlink w:anchor="_Toc185012351" w:history="1">
+          <w:hyperlink w:anchor="_Toc185014058" w:history="1">
             <w:r>
               <w:rPr>
                 <w:rStyle w:val="Hyperlink"/>
@@ -3396,7 +3380,7 @@
                 <w:webHidden/>
                 <w:szCs w:val="32"/>
               </w:rPr>
-              <w:instrText xml:space="preserve"> PAGEREF _Toc185012351 \h </w:instrText>
+              <w:instrText xml:space="preserve"> PAGEREF _Toc185014058 \h </w:instrText>
             </w:r>
             <w:r>
               <w:rPr>
@@ -3447,7 +3431,7 @@
               <w:lang w:val="en-TH"/>
             </w:rPr>
           </w:pPr>
-          <w:hyperlink w:anchor="_Toc185012352" w:history="1">
+          <w:hyperlink w:anchor="_Toc185014059" w:history="1">
             <w:r>
               <w:rPr>
                 <w:rStyle w:val="Hyperlink"/>
@@ -3478,7 +3462,7 @@
                 <w:webHidden/>
                 <w:szCs w:val="32"/>
               </w:rPr>
-              <w:instrText xml:space="preserve"> PAGEREF _Toc185012352 \h </w:instrText>
+              <w:instrText xml:space="preserve"> PAGEREF _Toc185014059 \h </w:instrText>
             </w:r>
             <w:r>
               <w:rPr>
@@ -3532,7 +3516,7 @@
               <w:lang w:val="en-TH"/>
             </w:rPr>
           </w:pPr>
-          <w:hyperlink w:anchor="_Toc185012353" w:history="1">
+          <w:hyperlink w:anchor="_Toc185014060" w:history="1">
             <w:r>
               <w:rPr>
                 <w:rStyle w:val="Hyperlink"/>
@@ -3568,7 +3552,7 @@
                 <w:sz w:val="32"/>
                 <w:szCs w:val="32"/>
               </w:rPr>
-              <w:instrText xml:space="preserve"> PAGEREF _Toc185012353 \h </w:instrText>
+              <w:instrText xml:space="preserve"> PAGEREF _Toc185014060 \h </w:instrText>
             </w:r>
             <w:r>
               <w:rPr>
@@ -3626,7 +3610,7 @@
               <w:lang w:val="en-TH"/>
             </w:rPr>
           </w:pPr>
-          <w:hyperlink w:anchor="_Toc185012354" w:history="1">
+          <w:hyperlink w:anchor="_Toc185014061" w:history="1">
             <w:r>
               <w:rPr>
                 <w:rStyle w:val="Hyperlink"/>
@@ -3662,7 +3646,7 @@
                 <w:sz w:val="32"/>
                 <w:szCs w:val="32"/>
               </w:rPr>
-              <w:instrText xml:space="preserve"> PAGEREF _Toc185012354 \h </w:instrText>
+              <w:instrText xml:space="preserve"> PAGEREF _Toc185014061 \h </w:instrText>
             </w:r>
             <w:r>
               <w:rPr>
@@ -3735,7 +3719,7 @@
         <w:pStyle w:val="Heading1"/>
       </w:pPr>
       <w:bookmarkStart w:id="2" w:name="_Toc184987655"/>
-      <w:bookmarkStart w:id="3" w:name="_Toc185012319"/>
+      <w:bookmarkStart w:id="3" w:name="_Toc185014026"/>
       <w:r>
         <w:lastRenderedPageBreak/>
         <w:t>Introduction</w:t>
@@ -3848,7 +3832,7 @@
       <w:pPr>
         <w:pStyle w:val="Heading1"/>
       </w:pPr>
-      <w:bookmarkStart w:id="4" w:name="_Toc185012320"/>
+      <w:bookmarkStart w:id="4" w:name="_Toc185014027"/>
       <w:r>
         <w:lastRenderedPageBreak/>
         <w:t>Social Engineering</w:t>
@@ -3859,7 +3843,7 @@
       <w:pPr>
         <w:pStyle w:val="Heading2"/>
       </w:pPr>
-      <w:bookmarkStart w:id="5" w:name="_Toc185012321"/>
+      <w:bookmarkStart w:id="5" w:name="_Toc185014028"/>
       <w:r>
         <w:t>Psychological Underpinnings of Social Engineering</w:t>
       </w:r>
@@ -3942,7 +3926,7 @@
       <w:pPr>
         <w:pStyle w:val="Heading3"/>
       </w:pPr>
-      <w:bookmarkStart w:id="6" w:name="_Toc185012322"/>
+      <w:bookmarkStart w:id="6" w:name="_Toc185014029"/>
       <w:r>
         <w:t>Fear</w:t>
       </w:r>
@@ -3999,7 +3983,7 @@
       <w:pPr>
         <w:pStyle w:val="Heading3"/>
       </w:pPr>
-      <w:bookmarkStart w:id="7" w:name="_Toc185012323"/>
+      <w:bookmarkStart w:id="7" w:name="_Toc185014030"/>
       <w:r>
         <w:t>Greed</w:t>
       </w:r>
@@ -4028,7 +4012,7 @@
       <w:pPr>
         <w:pStyle w:val="Heading3"/>
       </w:pPr>
-      <w:bookmarkStart w:id="8" w:name="_Toc185012324"/>
+      <w:bookmarkStart w:id="8" w:name="_Toc185014031"/>
       <w:r>
         <w:t>Helpfulness</w:t>
       </w:r>
@@ -4057,7 +4041,7 @@
       <w:pPr>
         <w:pStyle w:val="Heading3"/>
       </w:pPr>
-      <w:bookmarkStart w:id="9" w:name="_Toc185012325"/>
+      <w:bookmarkStart w:id="9" w:name="_Toc185014032"/>
       <w:r>
         <w:t>Urgency</w:t>
       </w:r>
@@ -4095,7 +4079,7 @@
       <w:pPr>
         <w:pStyle w:val="Heading3"/>
       </w:pPr>
-      <w:bookmarkStart w:id="10" w:name="_Toc185012326"/>
+      <w:bookmarkStart w:id="10" w:name="_Toc185014033"/>
       <w:r>
         <w:t>Curiosity</w:t>
       </w:r>
@@ -4124,7 +4108,7 @@
       <w:pPr>
         <w:pStyle w:val="Heading3"/>
       </w:pPr>
-      <w:bookmarkStart w:id="11" w:name="_Toc185012327"/>
+      <w:bookmarkStart w:id="11" w:name="_Toc185014034"/>
       <w:r>
         <w:t>Summary</w:t>
       </w:r>
@@ -4211,7 +4195,7 @@
           <w:rFonts w:cs="TH SarabunPSK"/>
         </w:rPr>
       </w:pPr>
-      <w:bookmarkStart w:id="12" w:name="_Toc185012328"/>
+      <w:bookmarkStart w:id="12" w:name="_Toc185014035"/>
       <w:r>
         <w:rPr>
           <w:rFonts w:cs="TH SarabunPSK" w:hint="cs"/>
@@ -4411,7 +4395,7 @@
       <w:pPr>
         <w:pStyle w:val="Heading2"/>
       </w:pPr>
-      <w:bookmarkStart w:id="13" w:name="_Toc185012329"/>
+      <w:bookmarkStart w:id="13" w:name="_Toc185014036"/>
       <w:r>
         <w:lastRenderedPageBreak/>
         <w:t>Attacks Classification</w:t>
@@ -4871,7 +4855,7 @@
       <w:pPr>
         <w:pStyle w:val="Heading2"/>
       </w:pPr>
-      <w:bookmarkStart w:id="14" w:name="_Toc185012330"/>
+      <w:bookmarkStart w:id="14" w:name="_Toc185014037"/>
       <w:r>
         <w:lastRenderedPageBreak/>
         <w:t>Common Social Engineering Techniques and Scenarios</w:t>
@@ -4885,7 +4869,7 @@
           <w:rFonts w:hint="cs"/>
         </w:rPr>
       </w:pPr>
-      <w:bookmarkStart w:id="15" w:name="_Toc185012331"/>
+      <w:bookmarkStart w:id="15" w:name="_Toc185014038"/>
       <w:r>
         <w:t>Phishing and Spear Phishing</w:t>
       </w:r>
@@ -4955,7 +4939,7 @@
       <w:pPr>
         <w:pStyle w:val="Heading3"/>
       </w:pPr>
-      <w:bookmarkStart w:id="16" w:name="_Toc185012332"/>
+      <w:bookmarkStart w:id="16" w:name="_Toc185014039"/>
       <w:r>
         <w:t>Pretexting</w:t>
       </w:r>
@@ -5011,7 +4995,7 @@
       <w:pPr>
         <w:pStyle w:val="Heading3"/>
       </w:pPr>
-      <w:bookmarkStart w:id="17" w:name="_Toc185012333"/>
+      <w:bookmarkStart w:id="17" w:name="_Toc185014040"/>
       <w:r>
         <w:t>Baiting and Quid Pro Quo</w:t>
       </w:r>
@@ -5087,7 +5071,7 @@
       <w:pPr>
         <w:pStyle w:val="Heading3"/>
       </w:pPr>
-      <w:bookmarkStart w:id="18" w:name="_Toc185012334"/>
+      <w:bookmarkStart w:id="18" w:name="_Toc185014041"/>
       <w:r>
         <w:lastRenderedPageBreak/>
         <w:t>Tailgating and Physical Intrusion</w:t>
@@ -5144,7 +5128,7 @@
       <w:pPr>
         <w:pStyle w:val="Heading3"/>
       </w:pPr>
-      <w:bookmarkStart w:id="19" w:name="_Toc185012335"/>
+      <w:bookmarkStart w:id="19" w:name="_Toc185014042"/>
       <w:r>
         <w:t>Vishing and Smishing</w:t>
       </w:r>
@@ -5220,7 +5204,7 @@
       <w:pPr>
         <w:pStyle w:val="Heading2"/>
       </w:pPr>
-      <w:bookmarkStart w:id="20" w:name="_Toc185012336"/>
+      <w:bookmarkStart w:id="20" w:name="_Toc185014043"/>
       <w:r>
         <w:lastRenderedPageBreak/>
         <w:t>Consequences of Social Engineering Attacks</w:t>
@@ -5429,7 +5413,7 @@
       <w:pPr>
         <w:pStyle w:val="Heading2"/>
       </w:pPr>
-      <w:bookmarkStart w:id="21" w:name="_Toc185012337"/>
+      <w:bookmarkStart w:id="21" w:name="_Toc185014044"/>
       <w:r>
         <w:lastRenderedPageBreak/>
         <w:t>Real-World Case Studies</w:t>
@@ -5440,7 +5424,7 @@
       <w:pPr>
         <w:pStyle w:val="Heading3"/>
       </w:pPr>
-      <w:bookmarkStart w:id="22" w:name="_Toc185012338"/>
+      <w:bookmarkStart w:id="22" w:name="_Toc185014045"/>
       <w:r>
         <w:t>1. Notable Cyber-Attacks Leveraging Social Engineering</w:t>
       </w:r>
@@ -5748,7 +5732,7 @@
       <w:pPr>
         <w:pStyle w:val="Heading3"/>
       </w:pPr>
-      <w:bookmarkStart w:id="23" w:name="_Toc185012339"/>
+      <w:bookmarkStart w:id="23" w:name="_Toc185014046"/>
       <w:r>
         <w:t>2. Analysis of Attack Vectors</w:t>
       </w:r>
@@ -5793,7 +5777,7 @@
       <w:pPr>
         <w:pStyle w:val="Heading2"/>
       </w:pPr>
-      <w:bookmarkStart w:id="24" w:name="_Toc185012340"/>
+      <w:bookmarkStart w:id="24" w:name="_Toc185014047"/>
       <w:r>
         <w:lastRenderedPageBreak/>
         <w:t>6 Keys To Prevent Social Engineering</w:t>
@@ -5807,7 +5791,7 @@
           <w:lang w:val="en-US"/>
         </w:rPr>
       </w:pPr>
-      <w:bookmarkStart w:id="25" w:name="_Toc185012341"/>
+      <w:bookmarkStart w:id="25" w:name="_Toc185014048"/>
       <w:r>
         <w:t>1.Check the source</w:t>
       </w:r>
@@ -5847,7 +5831,7 @@
       <w:pPr>
         <w:pStyle w:val="Heading3"/>
       </w:pPr>
-      <w:bookmarkStart w:id="26" w:name="_Toc185012342"/>
+      <w:bookmarkStart w:id="26" w:name="_Toc185014049"/>
       <w:r>
         <w:t>2.Knowledge is power</w:t>
       </w:r>
@@ -5872,7 +5856,7 @@
       <w:pPr>
         <w:pStyle w:val="Heading3"/>
       </w:pPr>
-      <w:bookmarkStart w:id="27" w:name="_Toc185012343"/>
+      <w:bookmarkStart w:id="27" w:name="_Toc185014050"/>
       <w:r>
         <w:t>3.Slow it down</w:t>
       </w:r>
@@ -5903,7 +5887,7 @@
       <w:pPr>
         <w:pStyle w:val="Heading3"/>
       </w:pPr>
-      <w:bookmarkStart w:id="28" w:name="_Toc185012344"/>
+      <w:bookmarkStart w:id="28" w:name="_Toc185014051"/>
       <w:r>
         <w:lastRenderedPageBreak/>
         <w:t xml:space="preserve">4.Privacy, </w:t>
@@ -5956,7 +5940,7 @@
       <w:pPr>
         <w:pStyle w:val="Heading3"/>
       </w:pPr>
-      <w:bookmarkStart w:id="29" w:name="_Toc185012345"/>
+      <w:bookmarkStart w:id="29" w:name="_Toc185014052"/>
       <w:r>
         <w:t>5.Is this realistic?</w:t>
       </w:r>
@@ -6061,7 +6045,7 @@
       <w:pPr>
         <w:pStyle w:val="Heading3"/>
       </w:pPr>
-      <w:bookmarkStart w:id="30" w:name="_Toc185012346"/>
+      <w:bookmarkStart w:id="30" w:name="_Toc185014053"/>
       <w:r>
         <w:t>6.Educate</w:t>
       </w:r>
@@ -6106,7 +6090,7 @@
       <w:pPr>
         <w:pStyle w:val="Heading2"/>
       </w:pPr>
-      <w:bookmarkStart w:id="31" w:name="_Toc185012347"/>
+      <w:bookmarkStart w:id="31" w:name="_Toc185014054"/>
       <w:r>
         <w:lastRenderedPageBreak/>
         <w:t>Incident Response and Mitigation</w:t>
@@ -6150,7 +6134,7 @@
           <w:shd w:val="clear" w:color="auto" w:fill="FFFFFF"/>
         </w:rPr>
       </w:pPr>
-      <w:bookmarkStart w:id="32" w:name="_Toc185012348"/>
+      <w:bookmarkStart w:id="32" w:name="_Toc185014055"/>
       <w:r>
         <w:rPr>
           <w:shd w:val="clear" w:color="auto" w:fill="FFFFFF"/>
@@ -6388,7 +6372,7 @@
           <w:shd w:val="clear" w:color="auto" w:fill="FFFFFF"/>
         </w:rPr>
       </w:pPr>
-      <w:bookmarkStart w:id="33" w:name="_Toc185012349"/>
+      <w:bookmarkStart w:id="33" w:name="_Toc185014056"/>
       <w:r>
         <w:rPr>
           <w:shd w:val="clear" w:color="auto" w:fill="FFFFFF"/>
@@ -6627,7 +6611,7 @@
           <w:shd w:val="clear" w:color="auto" w:fill="FFFFFF"/>
         </w:rPr>
       </w:pPr>
-      <w:bookmarkStart w:id="34" w:name="_Toc185012350"/>
+      <w:bookmarkStart w:id="34" w:name="_Toc185014057"/>
       <w:r>
         <w:rPr>
           <w:shd w:val="clear" w:color="auto" w:fill="FFFFFF"/>
@@ -6850,7 +6834,7 @@
       <w:pPr>
         <w:pStyle w:val="Heading2"/>
       </w:pPr>
-      <w:bookmarkStart w:id="35" w:name="_Toc185012351"/>
+      <w:bookmarkStart w:id="35" w:name="_Toc185014058"/>
       <w:r>
         <w:lastRenderedPageBreak/>
         <w:t>Future Trends in Social Engineering</w:t>
@@ -6947,7 +6931,7 @@
           <w:shd w:val="clear" w:color="auto" w:fill="FFFFFF"/>
         </w:rPr>
       </w:pPr>
-      <w:bookmarkStart w:id="36" w:name="_Toc185012352"/>
+      <w:bookmarkStart w:id="36" w:name="_Toc185014059"/>
       <w:r>
         <w:lastRenderedPageBreak/>
         <w:t>Best Practices and Recommendations</w:t>
@@ -7532,7 +7516,7 @@
           <w:shd w:val="clear" w:color="auto" w:fill="FFFFFF"/>
         </w:rPr>
       </w:pPr>
-      <w:bookmarkStart w:id="37" w:name="_Toc185012353"/>
+      <w:bookmarkStart w:id="37" w:name="_Toc185014060"/>
       <w:r>
         <w:rPr>
           <w:shd w:val="clear" w:color="auto" w:fill="FFFFFF"/>
@@ -7676,7 +7660,7 @@
           <w:shd w:val="clear" w:color="auto" w:fill="FFFFFF"/>
         </w:rPr>
       </w:pPr>
-      <w:bookmarkStart w:id="38" w:name="_Toc185012354"/>
+      <w:bookmarkStart w:id="38" w:name="_Toc185014061"/>
       <w:r>
         <w:rPr>
           <w:shd w:val="clear" w:color="auto" w:fill="FFFFFF"/>
@@ -8244,6 +8228,9 @@
       </w:r>
     </w:p>
     <w:p>
+      <w:pPr>
+        <w:ind w:left="720" w:hanging="720"/>
+      </w:pPr>
       <w:r>
         <w:t xml:space="preserve">[15] FS-ISAC, "Financial Services Information Sharing and Analysis Center," [Online]. Available: </w:t>
       </w:r>
@@ -13657,7 +13644,7 @@
 </file>
 
 <file path=customXml/itemProps1.xml><?xml version="1.0" encoding="utf-8"?>
-<ds:datastoreItem xmlns:ds="http://schemas.openxmlformats.org/officeDocument/2006/customXml" ds:itemID="{B6597C62-565A-2045-B74D-8D6C18C80504}">
+<ds:datastoreItem xmlns:ds="http://schemas.openxmlformats.org/officeDocument/2006/customXml" ds:itemID="{D6185291-7824-3A4F-9432-1CA94ABC1155}">
   <ds:schemaRefs>
     <ds:schemaRef ds:uri="http://schemas.openxmlformats.org/officeDocument/2006/bibliography"/>
   </ds:schemaRefs>
